--- a/Assessment Two (practical).docx
+++ b/Assessment Two (practical).docx
@@ -1,6 +1,6 @@
 
 <file path=word/document.xml><?xml version="1.0" encoding="utf-8"?>
-<w:document xmlns:wpc="http://schemas.microsoft.com/office/word/2010/wordprocessingCanvas" xmlns:cx="http://schemas.microsoft.com/office/drawing/2014/chartex" xmlns:cx1="http://schemas.microsoft.com/office/drawing/2015/9/8/chartex" xmlns:mc="http://schemas.openxmlformats.org/markup-compatibility/2006" xmlns:o="urn:schemas-microsoft-com:office:office" xmlns:r="http://schemas.openxmlformats.org/officeDocument/2006/relationships" xmlns:m="http://schemas.openxmlformats.org/officeDocument/2006/math" xmlns:v="urn:schemas-microsoft-com:vml" xmlns:wp14="http://schemas.microsoft.com/office/word/2010/wordprocessingDrawing" xmlns:wp="http://schemas.openxmlformats.org/drawingml/2006/wordprocessingDrawing" xmlns:w10="urn:schemas-microsoft-com:office:word" xmlns:w="http://schemas.openxmlformats.org/wordprocessingml/2006/main" xmlns:w14="http://schemas.microsoft.com/office/word/2010/wordml" xmlns:w15="http://schemas.microsoft.com/office/word/2012/wordml" xmlns:w16se="http://schemas.microsoft.com/office/word/2015/wordml/symex" xmlns:wpg="http://schemas.microsoft.com/office/word/2010/wordprocessingGroup" xmlns:wpi="http://schemas.microsoft.com/office/word/2010/wordprocessingInk" xmlns:wne="http://schemas.microsoft.com/office/word/2006/wordml" xmlns:wps="http://schemas.microsoft.com/office/word/2010/wordprocessingShape" mc:Ignorable="w14 w15 w16se wp14">
+<w:document xmlns:wpc="http://schemas.microsoft.com/office/word/2010/wordprocessingCanvas" xmlns:mc="http://schemas.openxmlformats.org/markup-compatibility/2006" xmlns:o="urn:schemas-microsoft-com:office:office" xmlns:r="http://schemas.openxmlformats.org/officeDocument/2006/relationships" xmlns:m="http://schemas.openxmlformats.org/officeDocument/2006/math" xmlns:v="urn:schemas-microsoft-com:vml" xmlns:wp14="http://schemas.microsoft.com/office/word/2010/wordprocessingDrawing" xmlns:wp="http://schemas.openxmlformats.org/drawingml/2006/wordprocessingDrawing" xmlns:w10="urn:schemas-microsoft-com:office:word" xmlns:w="http://schemas.openxmlformats.org/wordprocessingml/2006/main" xmlns:w14="http://schemas.microsoft.com/office/word/2010/wordml" xmlns:w15="http://schemas.microsoft.com/office/word/2012/wordml" xmlns:wpg="http://schemas.microsoft.com/office/word/2010/wordprocessingGroup" xmlns:wpi="http://schemas.microsoft.com/office/word/2010/wordprocessingInk" xmlns:wne="http://schemas.microsoft.com/office/word/2006/wordml" xmlns:wps="http://schemas.microsoft.com/office/word/2010/wordprocessingShape" mc:Ignorable="w14 w15 wp14">
   <w:body>
     <w:p>
       <w:pPr>
@@ -18,7 +18,7 @@
           <w:noProof/>
           <w:sz w:val="22"/>
           <w:szCs w:val="22"/>
-          <w:lang w:eastAsia="en-NZ"/>
+          <w:lang w:val="en-US" w:eastAsia="zh-CN"/>
         </w:rPr>
         <mc:AlternateContent>
           <mc:Choice Requires="wpg">
@@ -165,7 +165,7 @@
           <mc:Fallback>
             <w:pict>
               <v:group w14:anchorId="406A5CB6" id="Group 30" o:spid="_x0000_s1026" style="width:451.5pt;height:57pt;mso-position-horizontal-relative:char;mso-position-vertical-relative:line" coordsize="57340,7239" o:gfxdata="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">
-                <v:rect id="Rectangle 31" o:spid="_x0000_s1027" style="position:absolute;width:43200;height:7200;visibility:visible;mso-wrap-style:square;v-text-anchor:middle" o:gfxdata="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" fillcolor="#193980" stroked="f" strokeweight="1pt">
+                <v:rect id="Rectangle 31" o:spid="_x0000_s1027" style="position:absolute;width:43200;height:7200;visibility:visible;mso-wrap-style:square;v-text-anchor:middle" o:gfxdata="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" fillcolor="#193980" stroked="f" strokeweight="1pt">
                   <v:textbox>
                     <w:txbxContent>
                       <w:p>
@@ -205,7 +205,7 @@
                     <v:h position="#0,topLeft" xrange="0,21600"/>
                   </v:handles>
                 </v:shapetype>
-                <v:shape id="Isosceles Triangle 32" o:spid="_x0000_s1028" type="#_x0000_t5" style="position:absolute;left:40862;width:4680;height:7200;visibility:visible;mso-wrap-style:square;v-text-anchor:middle" o:gfxdata="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" fillcolor="window" stroked="f" strokeweight="1pt"/>
+                <v:shape id="Isosceles Triangle 32" o:spid="_x0000_s1028" type="#_x0000_t5" style="position:absolute;left:40862;width:4680;height:7200;visibility:visible;mso-wrap-style:square;v-text-anchor:middle" o:gfxdata="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" fillcolor="window" stroked="f" strokeweight="1pt"/>
                 <v:shapetype id="_x0000_t75" coordsize="21600,21600" o:spt="75" o:preferrelative="t" path="m@4@5l@4@11@9@11@9@5xe" filled="f" stroked="f">
                   <v:stroke joinstyle="miter"/>
                   <v:formulas>
@@ -225,7 +225,7 @@
                   <v:path o:extrusionok="f" gradientshapeok="t" o:connecttype="rect"/>
                   <o:lock v:ext="edit" aspectratio="t"/>
                 </v:shapetype>
-                <v:shape id="Picture 33" o:spid="_x0000_s1029" type="#_x0000_t75" style="position:absolute;left:44005;width:13335;height:7239;visibility:visible;mso-wrap-style:square" o:gfxdata="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">
+                <v:shape id="Picture 33" o:spid="_x0000_s1029" type="#_x0000_t75" style="position:absolute;left:44005;width:13335;height:7239;visibility:visible;mso-wrap-style:square" o:gfxdata="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">
                   <v:imagedata r:id="rId8" o:title=""/>
                   <v:path arrowok="t"/>
                 </v:shape>
@@ -238,7 +238,7 @@
     </w:p>
     <w:p>
       <w:pPr>
-        <w:pStyle w:val="Heading2"/>
+        <w:pStyle w:val="2"/>
         <w:ind w:left="426" w:hanging="426"/>
         <w:rPr>
           <w:b w:val="0"/>
@@ -341,7 +341,7 @@
     </w:p>
     <w:tbl>
       <w:tblPr>
-        <w:tblStyle w:val="TableGrid"/>
+        <w:tblStyle w:val="a7"/>
         <w:tblW w:w="9668" w:type="dxa"/>
         <w:tblInd w:w="-142" w:type="dxa"/>
         <w:tblBorders>
@@ -721,7 +721,7 @@
           </w:p>
           <w:p>
             <w:pPr>
-              <w:pStyle w:val="ListParagraph"/>
+              <w:pStyle w:val="a6"/>
               <w:numPr>
                 <w:ilvl w:val="0"/>
                 <w:numId w:val="5"/>
@@ -756,7 +756,7 @@
           </w:p>
           <w:p>
             <w:pPr>
-              <w:pStyle w:val="ListParagraph"/>
+              <w:pStyle w:val="a6"/>
               <w:ind w:right="176"/>
               <w:rPr>
                 <w:rFonts w:asciiTheme="minorHAnsi" w:hAnsiTheme="minorHAnsi" w:cstheme="minorHAnsi"/>
@@ -809,7 +809,7 @@
           </w:p>
           <w:p>
             <w:pPr>
-              <w:pStyle w:val="ListParagraph"/>
+              <w:pStyle w:val="a6"/>
               <w:numPr>
                 <w:ilvl w:val="0"/>
                 <w:numId w:val="7"/>
@@ -879,7 +879,7 @@
           </w:p>
           <w:p>
             <w:pPr>
-              <w:pStyle w:val="ListParagraph"/>
+              <w:pStyle w:val="a6"/>
               <w:numPr>
                 <w:ilvl w:val="0"/>
                 <w:numId w:val="1"/>
@@ -925,7 +925,7 @@
           </w:p>
           <w:p>
             <w:pPr>
-              <w:pStyle w:val="ListParagraph"/>
+              <w:pStyle w:val="a6"/>
               <w:ind w:right="176"/>
               <w:rPr>
                 <w:rFonts w:asciiTheme="minorHAnsi" w:hAnsiTheme="minorHAnsi" w:cstheme="minorHAnsi"/>
@@ -978,8 +978,6 @@
                 <w:szCs w:val="22"/>
               </w:rPr>
             </w:pPr>
-            <w:bookmarkStart w:id="0" w:name="_GoBack"/>
-            <w:bookmarkEnd w:id="0"/>
           </w:p>
         </w:tc>
       </w:tr>
@@ -1201,9 +1199,9 @@
       <w:pPr>
         <w:spacing w:after="160" w:line="259" w:lineRule="auto"/>
       </w:pPr>
-      <w:bookmarkStart w:id="1" w:name="_Toc508596746"/>
-      <w:bookmarkStart w:id="2" w:name="_Toc518284164"/>
-      <w:bookmarkStart w:id="3" w:name="_Toc518285994"/>
+      <w:bookmarkStart w:id="0" w:name="_Toc508596746"/>
+      <w:bookmarkStart w:id="1" w:name="_Toc518284164"/>
+      <w:bookmarkStart w:id="2" w:name="_Toc518285994"/>
       <w:r>
         <w:br/>
       </w:r>
@@ -1278,7 +1276,7 @@
       <w:r>
         <w:rPr>
           <w:noProof/>
-          <w:lang w:eastAsia="en-NZ"/>
+          <w:lang w:val="en-US" w:eastAsia="zh-CN"/>
         </w:rPr>
         <w:drawing>
           <wp:inline distT="0" distB="0" distL="0" distR="0" wp14:anchorId="268819AD" wp14:editId="79AA4E17">
@@ -1320,7 +1318,7 @@
     <w:p/>
     <w:p>
       <w:pPr>
-        <w:pStyle w:val="Heading1"/>
+        <w:pStyle w:val="1"/>
       </w:pPr>
       <w:r>
         <w:t>Tables</w:t>
@@ -1328,7 +1326,7 @@
     </w:p>
     <w:p>
       <w:pPr>
-        <w:pStyle w:val="ListParagraph"/>
+        <w:pStyle w:val="a6"/>
         <w:numPr>
           <w:ilvl w:val="0"/>
           <w:numId w:val="1"/>
@@ -1358,7 +1356,7 @@
     </w:p>
     <w:p>
       <w:pPr>
-        <w:pStyle w:val="ListParagraph"/>
+        <w:pStyle w:val="a6"/>
         <w:numPr>
           <w:ilvl w:val="0"/>
           <w:numId w:val="1"/>
@@ -1376,7 +1374,7 @@
     </w:p>
     <w:p>
       <w:pPr>
-        <w:pStyle w:val="ListParagraph"/>
+        <w:pStyle w:val="a6"/>
         <w:numPr>
           <w:ilvl w:val="0"/>
           <w:numId w:val="1"/>
@@ -1400,7 +1398,7 @@
     </w:p>
     <w:p>
       <w:pPr>
-        <w:pStyle w:val="ListParagraph"/>
+        <w:pStyle w:val="a6"/>
         <w:numPr>
           <w:ilvl w:val="0"/>
           <w:numId w:val="1"/>
@@ -1412,7 +1410,7 @@
     </w:p>
     <w:p>
       <w:pPr>
-        <w:pStyle w:val="ListParagraph"/>
+        <w:pStyle w:val="a6"/>
         <w:numPr>
           <w:ilvl w:val="0"/>
           <w:numId w:val="1"/>
@@ -1433,7 +1431,7 @@
     </w:p>
     <w:p>
       <w:pPr>
-        <w:pStyle w:val="ListParagraph"/>
+        <w:pStyle w:val="a6"/>
         <w:numPr>
           <w:ilvl w:val="0"/>
           <w:numId w:val="1"/>
@@ -1501,7 +1499,7 @@
     <w:p/>
     <w:tbl>
       <w:tblPr>
-        <w:tblStyle w:val="TableGrid"/>
+        <w:tblStyle w:val="a7"/>
         <w:tblW w:w="0" w:type="auto"/>
         <w:tblBorders>
           <w:top w:val="none" w:sz="0" w:space="0" w:color="auto"/>
@@ -1535,6 +1533,7 @@
             <w:r>
               <w:rPr>
                 <w:noProof/>
+                <w:lang w:val="en-US" w:eastAsia="zh-CN"/>
               </w:rPr>
               <w:drawing>
                 <wp:inline distT="0" distB="0" distL="0" distR="0" wp14:anchorId="659ECE3B" wp14:editId="19B01BDC">
@@ -1609,6 +1608,7 @@
             <w:r>
               <w:rPr>
                 <w:noProof/>
+                <w:lang w:val="en-US" w:eastAsia="zh-CN"/>
               </w:rPr>
               <w:drawing>
                 <wp:inline distT="0" distB="0" distL="0" distR="0" wp14:anchorId="080BF33F" wp14:editId="2C29E1C0">
@@ -1683,6 +1683,7 @@
             <w:r>
               <w:rPr>
                 <w:noProof/>
+                <w:lang w:val="en-US" w:eastAsia="zh-CN"/>
               </w:rPr>
               <w:drawing>
                 <wp:inline distT="0" distB="0" distL="0" distR="0" wp14:anchorId="032BA4D5" wp14:editId="633BA86D">
@@ -1753,7 +1754,7 @@
     </w:p>
     <w:p>
       <w:pPr>
-        <w:pStyle w:val="Heading1"/>
+        <w:pStyle w:val="1"/>
       </w:pPr>
       <w:r>
         <w:lastRenderedPageBreak/>
@@ -1785,7 +1786,7 @@
     </w:p>
     <w:p>
       <w:pPr>
-        <w:pStyle w:val="ListParagraph"/>
+        <w:pStyle w:val="a6"/>
         <w:numPr>
           <w:ilvl w:val="0"/>
           <w:numId w:val="16"/>
@@ -1815,7 +1816,7 @@
     </w:p>
     <w:p>
       <w:pPr>
-        <w:pStyle w:val="ListParagraph"/>
+        <w:pStyle w:val="a6"/>
         <w:numPr>
           <w:ilvl w:val="0"/>
           <w:numId w:val="16"/>
@@ -1836,7 +1837,7 @@
     </w:p>
     <w:p>
       <w:pPr>
-        <w:pStyle w:val="ListParagraph"/>
+        <w:pStyle w:val="a6"/>
         <w:numPr>
           <w:ilvl w:val="0"/>
           <w:numId w:val="16"/>
@@ -1867,7 +1868,7 @@
     <w:p/>
     <w:p>
       <w:pPr>
-        <w:pStyle w:val="Heading1"/>
+        <w:pStyle w:val="1"/>
       </w:pPr>
       <w:r>
         <w:t xml:space="preserve">The </w:t>
@@ -1883,7 +1884,7 @@
       <w:r>
         <w:rPr>
           <w:noProof/>
-          <w:lang w:eastAsia="en-NZ"/>
+          <w:lang w:val="en-US" w:eastAsia="zh-CN"/>
         </w:rPr>
         <w:drawing>
           <wp:inline distT="0" distB="0" distL="0" distR="0" wp14:anchorId="780B5BA5" wp14:editId="157FF007">
@@ -1925,7 +1926,7 @@
     <w:p/>
     <w:p>
       <w:pPr>
-        <w:pStyle w:val="ListParagraph"/>
+        <w:pStyle w:val="a6"/>
         <w:numPr>
           <w:ilvl w:val="0"/>
           <w:numId w:val="16"/>
@@ -1946,7 +1947,7 @@
     </w:p>
     <w:p>
       <w:pPr>
-        <w:pStyle w:val="ListParagraph"/>
+        <w:pStyle w:val="a6"/>
         <w:numPr>
           <w:ilvl w:val="0"/>
           <w:numId w:val="16"/>
@@ -1970,12 +1971,12 @@
     </w:p>
     <w:p>
       <w:pPr>
-        <w:pStyle w:val="ListParagraph"/>
-      </w:pPr>
-    </w:p>
-    <w:p>
-      <w:pPr>
-        <w:pStyle w:val="Heading1"/>
+        <w:pStyle w:val="a6"/>
+      </w:pPr>
+    </w:p>
+    <w:p>
+      <w:pPr>
+        <w:pStyle w:val="1"/>
       </w:pPr>
       <w:r>
         <w:t xml:space="preserve">The </w:t>
@@ -1992,7 +1993,7 @@
       <w:r>
         <w:rPr>
           <w:noProof/>
-          <w:lang w:eastAsia="en-NZ"/>
+          <w:lang w:val="en-US" w:eastAsia="zh-CN"/>
         </w:rPr>
         <w:drawing>
           <wp:inline distT="0" distB="0" distL="0" distR="0" wp14:anchorId="27761C01" wp14:editId="6B3C0657">
@@ -2033,7 +2034,7 @@
     </w:p>
     <w:p>
       <w:pPr>
-        <w:pStyle w:val="Caption"/>
+        <w:pStyle w:val="a8"/>
       </w:pPr>
       <w:r>
         <w:t xml:space="preserve">Figure </w:t>
@@ -2065,7 +2066,7 @@
     </w:p>
     <w:p>
       <w:pPr>
-        <w:pStyle w:val="ListParagraph"/>
+        <w:pStyle w:val="a6"/>
         <w:numPr>
           <w:ilvl w:val="0"/>
           <w:numId w:val="15"/>
@@ -2114,7 +2115,7 @@
     </w:p>
     <w:p>
       <w:pPr>
-        <w:pStyle w:val="Heading1"/>
+        <w:pStyle w:val="1"/>
       </w:pPr>
       <w:r>
         <w:lastRenderedPageBreak/>
@@ -2132,7 +2133,7 @@
       <w:r>
         <w:rPr>
           <w:noProof/>
-          <w:lang w:eastAsia="en-NZ"/>
+          <w:lang w:val="en-US" w:eastAsia="zh-CN"/>
         </w:rPr>
         <w:drawing>
           <wp:inline distT="0" distB="0" distL="0" distR="0" wp14:anchorId="0BFD78BE" wp14:editId="2B65DB16">
@@ -2173,7 +2174,7 @@
     </w:p>
     <w:p>
       <w:pPr>
-        <w:pStyle w:val="Caption"/>
+        <w:pStyle w:val="a8"/>
       </w:pPr>
       <w:r>
         <w:t xml:space="preserve">Figure </w:t>
@@ -2205,7 +2206,7 @@
     </w:p>
     <w:p>
       <w:pPr>
-        <w:pStyle w:val="ListParagraph"/>
+        <w:pStyle w:val="a6"/>
         <w:numPr>
           <w:ilvl w:val="0"/>
           <w:numId w:val="16"/>
@@ -2244,7 +2245,7 @@
     </w:p>
     <w:p>
       <w:pPr>
-        <w:pStyle w:val="ListParagraph"/>
+        <w:pStyle w:val="a6"/>
         <w:numPr>
           <w:ilvl w:val="0"/>
           <w:numId w:val="16"/>
@@ -2265,7 +2266,7 @@
     </w:p>
     <w:p>
       <w:pPr>
-        <w:pStyle w:val="ListParagraph"/>
+        <w:pStyle w:val="a6"/>
         <w:numPr>
           <w:ilvl w:val="0"/>
           <w:numId w:val="16"/>
@@ -2358,7 +2359,7 @@
     </w:p>
     <w:p>
       <w:pPr>
-        <w:pStyle w:val="ListParagraph"/>
+        <w:pStyle w:val="a6"/>
         <w:numPr>
           <w:ilvl w:val="0"/>
           <w:numId w:val="16"/>
@@ -2394,7 +2395,7 @@
     </w:p>
     <w:p>
       <w:pPr>
-        <w:pStyle w:val="ListParagraph"/>
+        <w:pStyle w:val="a6"/>
         <w:numPr>
           <w:ilvl w:val="1"/>
           <w:numId w:val="15"/>
@@ -2429,7 +2430,7 @@
     </w:p>
     <w:p>
       <w:pPr>
-        <w:pStyle w:val="ListParagraph"/>
+        <w:pStyle w:val="a6"/>
         <w:numPr>
           <w:ilvl w:val="1"/>
           <w:numId w:val="15"/>
@@ -2464,7 +2465,7 @@
     </w:p>
     <w:tbl>
       <w:tblPr>
-        <w:tblStyle w:val="TableGrid"/>
+        <w:tblStyle w:val="a7"/>
         <w:tblpPr w:leftFromText="180" w:rightFromText="180" w:vertAnchor="text" w:horzAnchor="margin" w:tblpY="854"/>
         <w:tblW w:w="0" w:type="auto"/>
         <w:tblBorders>
@@ -2495,6 +2496,7 @@
             <w:r>
               <w:rPr>
                 <w:noProof/>
+                <w:lang w:val="en-US" w:eastAsia="zh-CN"/>
               </w:rPr>
               <w:drawing>
                 <wp:inline distT="0" distB="0" distL="0" distR="0" wp14:anchorId="4B29FB44" wp14:editId="24993CFE">
@@ -2535,7 +2537,7 @@
           </w:p>
           <w:p>
             <w:pPr>
-              <w:pStyle w:val="Caption"/>
+              <w:pStyle w:val="a8"/>
             </w:pPr>
             <w:r>
               <w:rPr>
@@ -2612,6 +2614,7 @@
             <w:r>
               <w:rPr>
                 <w:noProof/>
+                <w:lang w:val="en-US" w:eastAsia="zh-CN"/>
               </w:rPr>
               <w:drawing>
                 <wp:inline distT="0" distB="0" distL="0" distR="0" wp14:anchorId="25C59539" wp14:editId="27FA60FC">
@@ -2652,7 +2655,7 @@
           </w:p>
           <w:p>
             <w:pPr>
-              <w:pStyle w:val="Caption"/>
+              <w:pStyle w:val="a8"/>
             </w:pPr>
             <w:r>
               <w:t xml:space="preserve">Figure </w:t>
@@ -2698,6 +2701,7 @@
             <w:r>
               <w:rPr>
                 <w:noProof/>
+                <w:lang w:val="en-US" w:eastAsia="zh-CN"/>
               </w:rPr>
               <w:drawing>
                 <wp:inline distT="0" distB="0" distL="0" distR="0" wp14:anchorId="4B675CA4" wp14:editId="5759E927">
@@ -2738,7 +2742,7 @@
           </w:p>
           <w:p>
             <w:pPr>
-              <w:pStyle w:val="Caption"/>
+              <w:pStyle w:val="a8"/>
             </w:pPr>
             <w:r>
               <w:t xml:space="preserve">Figure </w:t>
@@ -2783,6 +2787,7 @@
             <w:r>
               <w:rPr>
                 <w:noProof/>
+                <w:lang w:val="en-US" w:eastAsia="zh-CN"/>
               </w:rPr>
               <w:drawing>
                 <wp:inline distT="0" distB="0" distL="0" distR="0" wp14:anchorId="2F525463" wp14:editId="047C1DEE">
@@ -2823,7 +2828,7 @@
           </w:p>
           <w:p>
             <w:pPr>
-              <w:pStyle w:val="Caption"/>
+              <w:pStyle w:val="a8"/>
             </w:pPr>
             <w:r>
               <w:t xml:space="preserve">Figure </w:t>
@@ -2878,7 +2883,7 @@
     </w:tbl>
     <w:p>
       <w:pPr>
-        <w:pStyle w:val="ListParagraph"/>
+        <w:pStyle w:val="a6"/>
         <w:numPr>
           <w:ilvl w:val="1"/>
           <w:numId w:val="15"/>
@@ -2913,7 +2918,7 @@
     </w:p>
     <w:p>
       <w:pPr>
-        <w:pStyle w:val="ListParagraph"/>
+        <w:pStyle w:val="a6"/>
         <w:numPr>
           <w:ilvl w:val="1"/>
           <w:numId w:val="15"/>
@@ -2927,7 +2932,7 @@
     </w:p>
     <w:p>
       <w:pPr>
-        <w:pStyle w:val="Heading1"/>
+        <w:pStyle w:val="1"/>
       </w:pPr>
       <w:r>
         <w:lastRenderedPageBreak/>
@@ -2944,7 +2949,7 @@
       <w:r>
         <w:rPr>
           <w:noProof/>
-          <w:lang w:eastAsia="en-NZ"/>
+          <w:lang w:val="en-US" w:eastAsia="zh-CN"/>
         </w:rPr>
         <w:drawing>
           <wp:inline distT="0" distB="0" distL="0" distR="0" wp14:anchorId="1C6F6EC3" wp14:editId="09784371">
@@ -2985,7 +2990,7 @@
     </w:p>
     <w:p>
       <w:pPr>
-        <w:pStyle w:val="ListParagraph"/>
+        <w:pStyle w:val="a6"/>
         <w:numPr>
           <w:ilvl w:val="0"/>
           <w:numId w:val="16"/>
@@ -3048,7 +3053,7 @@
     </w:p>
     <w:p>
       <w:pPr>
-        <w:pStyle w:val="ListParagraph"/>
+        <w:pStyle w:val="a6"/>
         <w:numPr>
           <w:ilvl w:val="0"/>
           <w:numId w:val="16"/>
@@ -3102,7 +3107,7 @@
     </w:p>
     <w:p>
       <w:pPr>
-        <w:pStyle w:val="ListParagraph"/>
+        <w:pStyle w:val="a6"/>
         <w:numPr>
           <w:ilvl w:val="0"/>
           <w:numId w:val="16"/>
@@ -3120,7 +3125,7 @@
     </w:p>
     <w:p>
       <w:pPr>
-        <w:pStyle w:val="ListParagraph"/>
+        <w:pStyle w:val="a6"/>
         <w:numPr>
           <w:ilvl w:val="0"/>
           <w:numId w:val="16"/>
@@ -3138,7 +3143,7 @@
     </w:p>
     <w:p>
       <w:pPr>
-        <w:pStyle w:val="ListParagraph"/>
+        <w:pStyle w:val="a6"/>
         <w:numPr>
           <w:ilvl w:val="0"/>
           <w:numId w:val="16"/>
@@ -3165,7 +3170,7 @@
     </w:p>
     <w:p>
       <w:pPr>
-        <w:pStyle w:val="Heading1"/>
+        <w:pStyle w:val="1"/>
       </w:pPr>
       <w:r>
         <w:t xml:space="preserve">The </w:t>
@@ -3187,7 +3192,7 @@
       <w:r>
         <w:rPr>
           <w:noProof/>
-          <w:lang w:eastAsia="en-NZ"/>
+          <w:lang w:val="en-US" w:eastAsia="zh-CN"/>
         </w:rPr>
         <w:drawing>
           <wp:inline distT="0" distB="0" distL="0" distR="0" wp14:anchorId="470BD7A3" wp14:editId="6F36043D">
@@ -3228,7 +3233,7 @@
     </w:p>
     <w:p>
       <w:pPr>
-        <w:pStyle w:val="ListParagraph"/>
+        <w:pStyle w:val="a6"/>
         <w:numPr>
           <w:ilvl w:val="0"/>
           <w:numId w:val="16"/>
@@ -3288,7 +3293,7 @@
     </w:p>
     <w:p>
       <w:pPr>
-        <w:pStyle w:val="ListParagraph"/>
+        <w:pStyle w:val="a6"/>
         <w:numPr>
           <w:ilvl w:val="0"/>
           <w:numId w:val="16"/>
@@ -3333,7 +3338,7 @@
     </w:p>
     <w:p>
       <w:pPr>
-        <w:pStyle w:val="ListParagraph"/>
+        <w:pStyle w:val="a6"/>
         <w:numPr>
           <w:ilvl w:val="0"/>
           <w:numId w:val="16"/>
@@ -3372,7 +3377,7 @@
     </w:p>
     <w:p>
       <w:pPr>
-        <w:pStyle w:val="ListParagraph"/>
+        <w:pStyle w:val="a6"/>
         <w:numPr>
           <w:ilvl w:val="0"/>
           <w:numId w:val="16"/>
@@ -3390,7 +3395,7 @@
     </w:p>
     <w:p>
       <w:pPr>
-        <w:pStyle w:val="ListParagraph"/>
+        <w:pStyle w:val="a6"/>
         <w:numPr>
           <w:ilvl w:val="0"/>
           <w:numId w:val="16"/>
@@ -3426,7 +3431,7 @@
     </w:p>
     <w:p>
       <w:pPr>
-        <w:pStyle w:val="ListParagraph"/>
+        <w:pStyle w:val="a6"/>
         <w:numPr>
           <w:ilvl w:val="0"/>
           <w:numId w:val="16"/>
@@ -3474,7 +3479,7 @@
     </w:p>
     <w:p>
       <w:pPr>
-        <w:pStyle w:val="Heading1"/>
+        <w:pStyle w:val="1"/>
       </w:pPr>
       <w:r>
         <w:lastRenderedPageBreak/>
@@ -3497,7 +3502,7 @@
       <w:r>
         <w:rPr>
           <w:noProof/>
-          <w:lang w:eastAsia="en-NZ"/>
+          <w:lang w:val="en-US" w:eastAsia="zh-CN"/>
         </w:rPr>
         <w:drawing>
           <wp:inline distT="0" distB="0" distL="0" distR="0" wp14:anchorId="0386FAE5" wp14:editId="681167C6">
@@ -3538,7 +3543,7 @@
     </w:p>
     <w:p>
       <w:pPr>
-        <w:pStyle w:val="ListParagraph"/>
+        <w:pStyle w:val="a6"/>
         <w:numPr>
           <w:ilvl w:val="0"/>
           <w:numId w:val="16"/>
@@ -3580,7 +3585,7 @@
     </w:p>
     <w:p>
       <w:pPr>
-        <w:pStyle w:val="ListParagraph"/>
+        <w:pStyle w:val="a6"/>
         <w:numPr>
           <w:ilvl w:val="0"/>
           <w:numId w:val="16"/>
@@ -3622,7 +3627,7 @@
     </w:p>
     <w:p>
       <w:pPr>
-        <w:pStyle w:val="ListParagraph"/>
+        <w:pStyle w:val="a6"/>
         <w:numPr>
           <w:ilvl w:val="0"/>
           <w:numId w:val="16"/>
@@ -3649,7 +3654,7 @@
     </w:p>
     <w:p>
       <w:pPr>
-        <w:pStyle w:val="ListParagraph"/>
+        <w:pStyle w:val="a6"/>
         <w:numPr>
           <w:ilvl w:val="0"/>
           <w:numId w:val="16"/>
@@ -3667,7 +3672,7 @@
     </w:p>
     <w:p>
       <w:pPr>
-        <w:pStyle w:val="ListParagraph"/>
+        <w:pStyle w:val="a6"/>
         <w:numPr>
           <w:ilvl w:val="0"/>
           <w:numId w:val="16"/>
@@ -3679,7 +3684,7 @@
     </w:p>
     <w:p>
       <w:pPr>
-        <w:pStyle w:val="ListParagraph"/>
+        <w:pStyle w:val="a6"/>
         <w:numPr>
           <w:ilvl w:val="0"/>
           <w:numId w:val="16"/>
@@ -3724,7 +3729,7 @@
     </w:p>
     <w:p>
       <w:pPr>
-        <w:pStyle w:val="Heading1"/>
+        <w:pStyle w:val="1"/>
       </w:pPr>
       <w:r>
         <w:t xml:space="preserve">The </w:t>
@@ -3740,7 +3745,7 @@
       <w:r>
         <w:rPr>
           <w:noProof/>
-          <w:lang w:eastAsia="en-NZ"/>
+          <w:lang w:val="en-US" w:eastAsia="zh-CN"/>
         </w:rPr>
         <w:drawing>
           <wp:inline distT="0" distB="0" distL="0" distR="0" wp14:anchorId="16F39711" wp14:editId="0C058DF9">
@@ -3784,7 +3789,7 @@
     </w:p>
     <w:p>
       <w:pPr>
-        <w:pStyle w:val="ListParagraph"/>
+        <w:pStyle w:val="a6"/>
         <w:numPr>
           <w:ilvl w:val="0"/>
           <w:numId w:val="16"/>
@@ -3802,7 +3807,7 @@
     </w:p>
     <w:p>
       <w:pPr>
-        <w:pStyle w:val="ListParagraph"/>
+        <w:pStyle w:val="a6"/>
         <w:numPr>
           <w:ilvl w:val="0"/>
           <w:numId w:val="16"/>
@@ -3829,7 +3834,7 @@
     </w:p>
     <w:p>
       <w:pPr>
-        <w:pStyle w:val="ListParagraph"/>
+        <w:pStyle w:val="a6"/>
         <w:numPr>
           <w:ilvl w:val="0"/>
           <w:numId w:val="16"/>
@@ -3841,7 +3846,7 @@
     </w:p>
     <w:p>
       <w:pPr>
-        <w:pStyle w:val="ListParagraph"/>
+        <w:pStyle w:val="a6"/>
         <w:numPr>
           <w:ilvl w:val="0"/>
           <w:numId w:val="16"/>
@@ -3897,7 +3902,7 @@
     </w:p>
     <w:p>
       <w:pPr>
-        <w:pStyle w:val="Heading1"/>
+        <w:pStyle w:val="1"/>
       </w:pPr>
       <w:r>
         <w:lastRenderedPageBreak/>
@@ -3906,7 +3911,7 @@
     </w:p>
     <w:p>
       <w:pPr>
-        <w:pStyle w:val="ListParagraph"/>
+        <w:pStyle w:val="a6"/>
         <w:numPr>
           <w:ilvl w:val="0"/>
           <w:numId w:val="17"/>
@@ -3985,7 +3990,7 @@
     <w:p/>
     <w:p>
       <w:pPr>
-        <w:pStyle w:val="Heading1"/>
+        <w:pStyle w:val="1"/>
       </w:pPr>
       <w:r>
         <w:t xml:space="preserve">The </w:t>
@@ -4010,7 +4015,7 @@
       <w:r>
         <w:rPr>
           <w:noProof/>
-          <w:lang w:eastAsia="en-NZ"/>
+          <w:lang w:val="en-US" w:eastAsia="zh-CN"/>
         </w:rPr>
         <w:drawing>
           <wp:inline distT="0" distB="0" distL="0" distR="0" wp14:anchorId="714A03BD" wp14:editId="75518F1F">
@@ -4066,7 +4071,7 @@
     </w:p>
     <w:p>
       <w:pPr>
-        <w:pStyle w:val="Heading1"/>
+        <w:pStyle w:val="1"/>
       </w:pPr>
       <w:r>
         <w:lastRenderedPageBreak/>
@@ -4079,7 +4084,7 @@
     <w:p/>
     <w:p>
       <w:pPr>
-        <w:pStyle w:val="ListParagraph"/>
+        <w:pStyle w:val="a6"/>
         <w:numPr>
           <w:ilvl w:val="0"/>
           <w:numId w:val="16"/>
@@ -4091,7 +4096,7 @@
     </w:p>
     <w:p>
       <w:pPr>
-        <w:pStyle w:val="ListParagraph"/>
+        <w:pStyle w:val="a6"/>
         <w:numPr>
           <w:ilvl w:val="0"/>
           <w:numId w:val="16"/>
@@ -4175,7 +4180,7 @@
     </w:p>
     <w:p>
       <w:pPr>
-        <w:pStyle w:val="ListParagraph"/>
+        <w:pStyle w:val="a6"/>
         <w:numPr>
           <w:ilvl w:val="0"/>
           <w:numId w:val="16"/>
@@ -4202,7 +4207,7 @@
     </w:p>
     <w:p>
       <w:pPr>
-        <w:pStyle w:val="ListParagraph"/>
+        <w:pStyle w:val="a6"/>
         <w:numPr>
           <w:ilvl w:val="0"/>
           <w:numId w:val="16"/>
@@ -4217,7 +4222,7 @@
       <w:r>
         <w:rPr>
           <w:noProof/>
-          <w:lang w:eastAsia="en-NZ"/>
+          <w:lang w:val="en-US" w:eastAsia="zh-CN"/>
         </w:rPr>
         <w:drawing>
           <wp:inline distT="0" distB="0" distL="0" distR="0" wp14:anchorId="7DC747B1" wp14:editId="5AE74DE5">
@@ -4281,7 +4286,7 @@
     </w:p>
     <w:p>
       <w:pPr>
-        <w:pStyle w:val="ListParagraph"/>
+        <w:pStyle w:val="a6"/>
         <w:numPr>
           <w:ilvl w:val="0"/>
           <w:numId w:val="16"/>
@@ -4311,7 +4316,7 @@
     </w:p>
     <w:p>
       <w:pPr>
-        <w:pStyle w:val="ListParagraph"/>
+        <w:pStyle w:val="a6"/>
         <w:numPr>
           <w:ilvl w:val="0"/>
           <w:numId w:val="16"/>
@@ -4324,7 +4329,7 @@
     <w:p/>
     <w:p>
       <w:pPr>
-        <w:pStyle w:val="Heading1"/>
+        <w:pStyle w:val="1"/>
       </w:pPr>
       <w:r>
         <w:t xml:space="preserve">The </w:t>
@@ -4343,7 +4348,7 @@
       <w:r>
         <w:rPr>
           <w:noProof/>
-          <w:lang w:eastAsia="en-NZ"/>
+          <w:lang w:val="en-US" w:eastAsia="zh-CN"/>
         </w:rPr>
         <w:drawing>
           <wp:inline distT="0" distB="0" distL="0" distR="0" wp14:anchorId="45113594" wp14:editId="3B51CF9B">
@@ -4384,7 +4389,7 @@
     </w:p>
     <w:p>
       <w:pPr>
-        <w:pStyle w:val="ListParagraph"/>
+        <w:pStyle w:val="a6"/>
         <w:numPr>
           <w:ilvl w:val="0"/>
           <w:numId w:val="16"/>
@@ -4408,7 +4413,7 @@
     </w:p>
     <w:p>
       <w:pPr>
-        <w:pStyle w:val="ListParagraph"/>
+        <w:pStyle w:val="a6"/>
         <w:numPr>
           <w:ilvl w:val="0"/>
           <w:numId w:val="16"/>
@@ -4504,7 +4509,7 @@
     </w:p>
     <w:p>
       <w:pPr>
-        <w:pStyle w:val="ListParagraph"/>
+        <w:pStyle w:val="a6"/>
         <w:numPr>
           <w:ilvl w:val="0"/>
           <w:numId w:val="16"/>
@@ -4522,7 +4527,7 @@
     </w:p>
     <w:p>
       <w:pPr>
-        <w:pStyle w:val="ListParagraph"/>
+        <w:pStyle w:val="a6"/>
         <w:numPr>
           <w:ilvl w:val="0"/>
           <w:numId w:val="16"/>
@@ -4575,7 +4580,7 @@
     </w:p>
     <w:p>
       <w:pPr>
-        <w:pStyle w:val="ListParagraph"/>
+        <w:pStyle w:val="a6"/>
         <w:numPr>
           <w:ilvl w:val="0"/>
           <w:numId w:val="16"/>
@@ -4615,7 +4620,7 @@
     </w:p>
     <w:p>
       <w:pPr>
-        <w:pStyle w:val="ListParagraph"/>
+        <w:pStyle w:val="a6"/>
         <w:numPr>
           <w:ilvl w:val="0"/>
           <w:numId w:val="16"/>
@@ -4636,12 +4641,12 @@
     </w:p>
     <w:p>
       <w:pPr>
-        <w:pStyle w:val="Heading1"/>
-      </w:pPr>
-    </w:p>
-    <w:p>
-      <w:pPr>
-        <w:pStyle w:val="Heading1"/>
+        <w:pStyle w:val="1"/>
+      </w:pPr>
+    </w:p>
+    <w:p>
+      <w:pPr>
+        <w:pStyle w:val="1"/>
       </w:pPr>
       <w:r>
         <w:t>The Loans Subform</w:t>
@@ -4651,7 +4656,7 @@
       <w:r>
         <w:rPr>
           <w:noProof/>
-          <w:lang w:eastAsia="en-NZ"/>
+          <w:lang w:val="en-US" w:eastAsia="zh-CN"/>
         </w:rPr>
         <w:drawing>
           <wp:inline distT="0" distB="0" distL="0" distR="0" wp14:anchorId="0FEC5E05" wp14:editId="49265112">
@@ -4693,7 +4698,7 @@
     <w:p/>
     <w:p>
       <w:pPr>
-        <w:pStyle w:val="ListParagraph"/>
+        <w:pStyle w:val="a6"/>
         <w:numPr>
           <w:ilvl w:val="0"/>
           <w:numId w:val="18"/>
@@ -4723,7 +4728,7 @@
     </w:p>
     <w:p>
       <w:pPr>
-        <w:pStyle w:val="ListParagraph"/>
+        <w:pStyle w:val="a6"/>
         <w:numPr>
           <w:ilvl w:val="0"/>
           <w:numId w:val="18"/>
@@ -4800,7 +4805,7 @@
     </w:p>
     <w:p>
       <w:pPr>
-        <w:pStyle w:val="ListParagraph"/>
+        <w:pStyle w:val="a6"/>
         <w:numPr>
           <w:ilvl w:val="0"/>
           <w:numId w:val="18"/>
@@ -4824,7 +4829,7 @@
     </w:p>
     <w:p>
       <w:pPr>
-        <w:pStyle w:val="ListParagraph"/>
+        <w:pStyle w:val="a6"/>
         <w:numPr>
           <w:ilvl w:val="0"/>
           <w:numId w:val="18"/>
@@ -4866,7 +4871,7 @@
     </w:p>
     <w:p>
       <w:pPr>
-        <w:pStyle w:val="ListParagraph"/>
+        <w:pStyle w:val="a6"/>
         <w:numPr>
           <w:ilvl w:val="0"/>
           <w:numId w:val="18"/>
@@ -4878,7 +4883,7 @@
     </w:p>
     <w:p>
       <w:pPr>
-        <w:pStyle w:val="ListParagraph"/>
+        <w:pStyle w:val="a6"/>
         <w:numPr>
           <w:ilvl w:val="0"/>
           <w:numId w:val="18"/>
@@ -4890,7 +4895,7 @@
     </w:p>
     <w:p>
       <w:pPr>
-        <w:pStyle w:val="ListParagraph"/>
+        <w:pStyle w:val="a6"/>
         <w:numPr>
           <w:ilvl w:val="0"/>
           <w:numId w:val="18"/>
@@ -4902,7 +4907,7 @@
     </w:p>
     <w:p>
       <w:pPr>
-        <w:pStyle w:val="ListParagraph"/>
+        <w:pStyle w:val="a6"/>
         <w:numPr>
           <w:ilvl w:val="0"/>
           <w:numId w:val="18"/>
@@ -4941,7 +4946,7 @@
     </w:p>
     <w:p>
       <w:pPr>
-        <w:pStyle w:val="ListParagraph"/>
+        <w:pStyle w:val="a6"/>
         <w:numPr>
           <w:ilvl w:val="0"/>
           <w:numId w:val="18"/>
@@ -4954,7 +4959,7 @@
     <w:p/>
     <w:p>
       <w:pPr>
-        <w:pStyle w:val="Heading1"/>
+        <w:pStyle w:val="1"/>
       </w:pPr>
       <w:r>
         <w:t>The “Books not Returned” Button</w:t>
@@ -5048,12 +5053,12 @@
     </w:p>
     <w:p>
       <w:pPr>
-        <w:pStyle w:val="ListParagraph"/>
-      </w:pPr>
-    </w:p>
-    <w:p>
-      <w:pPr>
-        <w:pStyle w:val="Heading1"/>
+        <w:pStyle w:val="a6"/>
+      </w:pPr>
+    </w:p>
+    <w:p>
+      <w:pPr>
+        <w:pStyle w:val="1"/>
       </w:pPr>
       <w:r>
         <w:lastRenderedPageBreak/>
@@ -5064,7 +5069,7 @@
       <w:r>
         <w:rPr>
           <w:noProof/>
-          <w:lang w:eastAsia="en-NZ"/>
+          <w:lang w:val="en-US" w:eastAsia="zh-CN"/>
         </w:rPr>
         <w:drawing>
           <wp:inline distT="0" distB="0" distL="0" distR="0" wp14:anchorId="15A5E47F" wp14:editId="6117EA22">
@@ -5106,7 +5111,7 @@
     <w:p/>
     <w:p>
       <w:pPr>
-        <w:pStyle w:val="Heading1"/>
+        <w:pStyle w:val="1"/>
       </w:pPr>
       <w:r>
         <w:t>The “Books not Returned” R</w:t>
@@ -5117,7 +5122,7 @@
     </w:p>
     <w:p>
       <w:pPr>
-        <w:pStyle w:val="ListParagraph"/>
+        <w:pStyle w:val="a6"/>
         <w:numPr>
           <w:ilvl w:val="0"/>
           <w:numId w:val="16"/>
@@ -5129,7 +5134,7 @@
     </w:p>
     <w:p>
       <w:pPr>
-        <w:pStyle w:val="ListParagraph"/>
+        <w:pStyle w:val="a6"/>
         <w:numPr>
           <w:ilvl w:val="0"/>
           <w:numId w:val="16"/>
@@ -5171,7 +5176,7 @@
     </w:p>
     <w:p>
       <w:pPr>
-        <w:pStyle w:val="ListParagraph"/>
+        <w:pStyle w:val="a6"/>
         <w:numPr>
           <w:ilvl w:val="0"/>
           <w:numId w:val="16"/>
@@ -5192,7 +5197,7 @@
     </w:p>
     <w:p>
       <w:pPr>
-        <w:pStyle w:val="ListParagraph"/>
+        <w:pStyle w:val="a6"/>
         <w:numPr>
           <w:ilvl w:val="0"/>
           <w:numId w:val="16"/>
@@ -5234,7 +5239,7 @@
     </w:p>
     <w:p>
       <w:pPr>
-        <w:pStyle w:val="ListParagraph"/>
+        <w:pStyle w:val="a6"/>
         <w:numPr>
           <w:ilvl w:val="0"/>
           <w:numId w:val="16"/>
@@ -5246,7 +5251,7 @@
     </w:p>
     <w:p>
       <w:pPr>
-        <w:pStyle w:val="ListParagraph"/>
+        <w:pStyle w:val="a6"/>
         <w:numPr>
           <w:ilvl w:val="0"/>
           <w:numId w:val="16"/>
@@ -5258,7 +5263,7 @@
     </w:p>
     <w:p>
       <w:pPr>
-        <w:pStyle w:val="ListParagraph"/>
+        <w:pStyle w:val="a6"/>
         <w:numPr>
           <w:ilvl w:val="0"/>
           <w:numId w:val="16"/>
@@ -5271,7 +5276,7 @@
     <w:p/>
     <w:p>
       <w:pPr>
-        <w:pStyle w:val="Heading1"/>
+        <w:pStyle w:val="1"/>
       </w:pPr>
       <w:r>
         <w:lastRenderedPageBreak/>
@@ -5437,7 +5442,7 @@
       <w:r>
         <w:rPr>
           <w:noProof/>
-          <w:lang w:eastAsia="en-NZ"/>
+          <w:lang w:val="en-US" w:eastAsia="zh-CN"/>
         </w:rPr>
         <mc:AlternateContent>
           <mc:Choice Requires="wps">
@@ -5512,7 +5517,7 @@
           </mc:Choice>
           <mc:Fallback>
             <w:pict>
-              <v:rect w14:anchorId="746AEA02" id="Rectangle 25" o:spid="_x0000_s1026" style="position:absolute;margin-left:85.2pt;margin-top:104.45pt;width:32.25pt;height:21.3pt;z-index:251663360;visibility:visible;mso-wrap-style:square;mso-width-percent:0;mso-height-percent:0;mso-wrap-distance-left:9pt;mso-wrap-distance-top:0;mso-wrap-distance-right:9pt;mso-wrap-distance-bottom:0;mso-position-horizontal:absolute;mso-position-horizontal-relative:text;mso-position-vertical:absolute;mso-position-vertical-relative:text;mso-width-percent:0;mso-height-percent:0;mso-width-relative:margin;mso-height-relative:margin;v-text-anchor:middle" o:gfxdata="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" fillcolor="red" stroked="f" strokeweight="1pt">
+              <v:rect w14:anchorId="1BEA548D" id="Rectangle 25" o:spid="_x0000_s1026" style="position:absolute;left:0;text-align:left;margin-left:85.2pt;margin-top:104.45pt;width:32.25pt;height:21.3pt;z-index:251663360;visibility:visible;mso-wrap-style:square;mso-width-percent:0;mso-height-percent:0;mso-wrap-distance-left:9pt;mso-wrap-distance-top:0;mso-wrap-distance-right:9pt;mso-wrap-distance-bottom:0;mso-position-horizontal:absolute;mso-position-horizontal-relative:text;mso-position-vertical:absolute;mso-position-vertical-relative:text;mso-width-percent:0;mso-height-percent:0;mso-width-relative:margin;mso-height-relative:margin;v-text-anchor:middle" o:gfxdata="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" fillcolor="red" stroked="f" strokeweight="1pt">
                 <v:fill opacity="15163f"/>
               </v:rect>
             </w:pict>
@@ -5522,7 +5527,7 @@
       <w:r>
         <w:rPr>
           <w:noProof/>
-          <w:lang w:eastAsia="en-NZ"/>
+          <w:lang w:val="en-US" w:eastAsia="zh-CN"/>
         </w:rPr>
         <mc:AlternateContent>
           <mc:Choice Requires="wps">
@@ -5594,7 +5599,7 @@
           </mc:Choice>
           <mc:Fallback>
             <w:pict>
-              <v:rect w14:anchorId="3E4D41B3" id="Rectangle 24" o:spid="_x0000_s1026" style="position:absolute;margin-left:366.3pt;margin-top:166.1pt;width:75.45pt;height:31.7pt;z-index:251661312;visibility:visible;mso-wrap-style:square;mso-width-percent:0;mso-wrap-distance-left:9pt;mso-wrap-distance-top:0;mso-wrap-distance-right:9pt;mso-wrap-distance-bottom:0;mso-position-horizontal:absolute;mso-position-horizontal-relative:text;mso-position-vertical:absolute;mso-position-vertical-relative:text;mso-width-percent:0;mso-width-relative:margin;v-text-anchor:middle" o:gfxdata="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" fillcolor="red" stroked="f" strokeweight="1pt">
+              <v:rect w14:anchorId="18A2B183" id="Rectangle 24" o:spid="_x0000_s1026" style="position:absolute;left:0;text-align:left;margin-left:366.3pt;margin-top:166.1pt;width:75.45pt;height:31.7pt;z-index:251661312;visibility:visible;mso-wrap-style:square;mso-width-percent:0;mso-wrap-distance-left:9pt;mso-wrap-distance-top:0;mso-wrap-distance-right:9pt;mso-wrap-distance-bottom:0;mso-position-horizontal:absolute;mso-position-horizontal-relative:text;mso-position-vertical:absolute;mso-position-vertical-relative:text;mso-width-percent:0;mso-width-relative:margin;v-text-anchor:middle" o:gfxdata="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" fillcolor="red" stroked="f" strokeweight="1pt">
                 <v:fill opacity="15163f"/>
               </v:rect>
             </w:pict>
@@ -5604,7 +5609,7 @@
       <w:r>
         <w:rPr>
           <w:noProof/>
-          <w:lang w:eastAsia="en-NZ"/>
+          <w:lang w:val="en-US" w:eastAsia="zh-CN"/>
         </w:rPr>
         <mc:AlternateContent>
           <mc:Choice Requires="wps">
@@ -5673,7 +5678,7 @@
           </mc:Choice>
           <mc:Fallback>
             <w:pict>
-              <v:rect w14:anchorId="4FE413AF" id="Rectangle 17" o:spid="_x0000_s1026" style="position:absolute;margin-left:4.85pt;margin-top:240.75pt;width:51.05pt;height:31.7pt;z-index:251659264;visibility:visible;mso-wrap-style:square;mso-wrap-distance-left:9pt;mso-wrap-distance-top:0;mso-wrap-distance-right:9pt;mso-wrap-distance-bottom:0;mso-position-horizontal:absolute;mso-position-horizontal-relative:text;mso-position-vertical:absolute;mso-position-vertical-relative:text;v-text-anchor:middle" o:gfxdata="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" fillcolor="red" stroked="f" strokeweight="1pt">
+              <v:rect w14:anchorId="0AE4E460" id="Rectangle 17" o:spid="_x0000_s1026" style="position:absolute;left:0;text-align:left;margin-left:4.85pt;margin-top:240.75pt;width:51.05pt;height:31.7pt;z-index:251659264;visibility:visible;mso-wrap-style:square;mso-wrap-distance-left:9pt;mso-wrap-distance-top:0;mso-wrap-distance-right:9pt;mso-wrap-distance-bottom:0;mso-position-horizontal:absolute;mso-position-horizontal-relative:text;mso-position-vertical:absolute;mso-position-vertical-relative:text;v-text-anchor:middle" o:gfxdata="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" fillcolor="red" stroked="f" strokeweight="1pt">
                 <v:fill opacity="15163f"/>
               </v:rect>
             </w:pict>
@@ -5690,7 +5695,7 @@
       <w:r>
         <w:rPr>
           <w:noProof/>
-          <w:lang w:eastAsia="en-NZ"/>
+          <w:lang w:val="en-US" w:eastAsia="zh-CN"/>
         </w:rPr>
         <w:drawing>
           <wp:inline distT="0" distB="0" distL="0" distR="0" wp14:anchorId="6CFAA460" wp14:editId="55EFBE31">
@@ -5731,7 +5736,7 @@
     </w:p>
     <w:p>
       <w:pPr>
-        <w:pStyle w:val="Heading1"/>
+        <w:pStyle w:val="1"/>
       </w:pPr>
       <w:r>
         <w:lastRenderedPageBreak/>
@@ -5748,7 +5753,7 @@
       <w:r>
         <w:rPr>
           <w:noProof/>
-          <w:lang w:eastAsia="en-NZ"/>
+          <w:lang w:val="en-US" w:eastAsia="zh-CN"/>
         </w:rPr>
         <w:drawing>
           <wp:inline distT="0" distB="0" distL="0" distR="0" wp14:anchorId="47A76FA3" wp14:editId="7766A4C5">
@@ -5789,7 +5794,7 @@
     </w:p>
     <w:p>
       <w:pPr>
-        <w:pStyle w:val="ListParagraph"/>
+        <w:pStyle w:val="a6"/>
         <w:numPr>
           <w:ilvl w:val="0"/>
           <w:numId w:val="16"/>
@@ -5801,7 +5806,7 @@
     </w:p>
     <w:p>
       <w:pPr>
-        <w:pStyle w:val="ListParagraph"/>
+        <w:pStyle w:val="a6"/>
         <w:numPr>
           <w:ilvl w:val="0"/>
           <w:numId w:val="16"/>
@@ -5843,7 +5848,7 @@
     </w:p>
     <w:p>
       <w:pPr>
-        <w:pStyle w:val="ListParagraph"/>
+        <w:pStyle w:val="a6"/>
         <w:numPr>
           <w:ilvl w:val="0"/>
           <w:numId w:val="16"/>
@@ -5864,7 +5869,7 @@
     </w:p>
     <w:p>
       <w:pPr>
-        <w:pStyle w:val="ListParagraph"/>
+        <w:pStyle w:val="a6"/>
         <w:numPr>
           <w:ilvl w:val="0"/>
           <w:numId w:val="16"/>
@@ -5912,7 +5917,7 @@
     </w:p>
     <w:p>
       <w:pPr>
-        <w:pStyle w:val="ListParagraph"/>
+        <w:pStyle w:val="a6"/>
         <w:numPr>
           <w:ilvl w:val="0"/>
           <w:numId w:val="16"/>
@@ -5930,7 +5935,7 @@
     </w:p>
     <w:p>
       <w:pPr>
-        <w:pStyle w:val="ListParagraph"/>
+        <w:pStyle w:val="a6"/>
         <w:numPr>
           <w:ilvl w:val="0"/>
           <w:numId w:val="16"/>
@@ -5956,7 +5961,7 @@
     </w:p>
     <w:p>
       <w:pPr>
-        <w:pStyle w:val="Heading1"/>
+        <w:pStyle w:val="1"/>
         <w:rPr>
           <w:b/>
         </w:rPr>
@@ -5971,7 +5976,7 @@
     </w:p>
     <w:p>
       <w:pPr>
-        <w:pStyle w:val="ListParagraph"/>
+        <w:pStyle w:val="a6"/>
         <w:numPr>
           <w:ilvl w:val="0"/>
           <w:numId w:val="29"/>
@@ -6034,7 +6039,7 @@
     <w:p/>
     <w:p>
       <w:pPr>
-        <w:pStyle w:val="ListParagraph"/>
+        <w:pStyle w:val="a6"/>
         <w:numPr>
           <w:ilvl w:val="0"/>
           <w:numId w:val="19"/>
@@ -6046,7 +6051,7 @@
     </w:p>
     <w:p>
       <w:pPr>
-        <w:pStyle w:val="ListParagraph"/>
+        <w:pStyle w:val="a6"/>
         <w:numPr>
           <w:ilvl w:val="0"/>
           <w:numId w:val="19"/>
@@ -6058,7 +6063,7 @@
     </w:p>
     <w:p>
       <w:pPr>
-        <w:pStyle w:val="ListParagraph"/>
+        <w:pStyle w:val="a6"/>
         <w:numPr>
           <w:ilvl w:val="0"/>
           <w:numId w:val="19"/>
@@ -6079,7 +6084,7 @@
     </w:p>
     <w:p>
       <w:pPr>
-        <w:pStyle w:val="ListParagraph"/>
+        <w:pStyle w:val="a6"/>
         <w:numPr>
           <w:ilvl w:val="0"/>
           <w:numId w:val="19"/>
@@ -6100,7 +6105,7 @@
     </w:p>
     <w:p>
       <w:pPr>
-        <w:pStyle w:val="ListParagraph"/>
+        <w:pStyle w:val="a6"/>
         <w:numPr>
           <w:ilvl w:val="0"/>
           <w:numId w:val="19"/>
@@ -6121,7 +6126,7 @@
     </w:p>
     <w:p>
       <w:pPr>
-        <w:pStyle w:val="ListParagraph"/>
+        <w:pStyle w:val="a6"/>
         <w:numPr>
           <w:ilvl w:val="0"/>
           <w:numId w:val="19"/>
@@ -6174,7 +6179,7 @@
     <w:p/>
     <w:p>
       <w:pPr>
-        <w:pStyle w:val="ListParagraph"/>
+        <w:pStyle w:val="a6"/>
         <w:numPr>
           <w:ilvl w:val="0"/>
           <w:numId w:val="24"/>
@@ -6186,7 +6191,7 @@
     </w:p>
     <w:p>
       <w:pPr>
-        <w:pStyle w:val="ListParagraph"/>
+        <w:pStyle w:val="a6"/>
         <w:numPr>
           <w:ilvl w:val="0"/>
           <w:numId w:val="24"/>
@@ -6266,7 +6271,7 @@
     </w:p>
     <w:p>
       <w:pPr>
-        <w:pStyle w:val="ListParagraph"/>
+        <w:pStyle w:val="a6"/>
         <w:numPr>
           <w:ilvl w:val="0"/>
           <w:numId w:val="20"/>
@@ -6293,7 +6298,7 @@
     </w:p>
     <w:p>
       <w:pPr>
-        <w:pStyle w:val="ListParagraph"/>
+        <w:pStyle w:val="a6"/>
         <w:numPr>
           <w:ilvl w:val="0"/>
           <w:numId w:val="20"/>
@@ -6317,7 +6322,7 @@
     </w:p>
     <w:p>
       <w:pPr>
-        <w:pStyle w:val="ListParagraph"/>
+        <w:pStyle w:val="a6"/>
         <w:numPr>
           <w:ilvl w:val="0"/>
           <w:numId w:val="20"/>
@@ -6386,7 +6391,7 @@
     </w:p>
     <w:p>
       <w:pPr>
-        <w:pStyle w:val="ListParagraph"/>
+        <w:pStyle w:val="a6"/>
         <w:numPr>
           <w:ilvl w:val="0"/>
           <w:numId w:val="26"/>
@@ -6398,7 +6403,7 @@
     </w:p>
     <w:p>
       <w:pPr>
-        <w:pStyle w:val="ListParagraph"/>
+        <w:pStyle w:val="a6"/>
         <w:numPr>
           <w:ilvl w:val="0"/>
           <w:numId w:val="26"/>
@@ -6410,7 +6415,7 @@
     </w:p>
     <w:p>
       <w:pPr>
-        <w:pStyle w:val="ListParagraph"/>
+        <w:pStyle w:val="a6"/>
         <w:numPr>
           <w:ilvl w:val="0"/>
           <w:numId w:val="26"/>
@@ -6464,7 +6469,7 @@
     </w:p>
     <w:p>
       <w:pPr>
-        <w:pStyle w:val="ListParagraph"/>
+        <w:pStyle w:val="a6"/>
         <w:numPr>
           <w:ilvl w:val="0"/>
           <w:numId w:val="27"/>
@@ -6476,7 +6481,7 @@
     </w:p>
     <w:p>
       <w:pPr>
-        <w:pStyle w:val="ListParagraph"/>
+        <w:pStyle w:val="a6"/>
         <w:numPr>
           <w:ilvl w:val="0"/>
           <w:numId w:val="27"/>
@@ -6488,7 +6493,7 @@
     </w:p>
     <w:p>
       <w:pPr>
-        <w:pStyle w:val="ListParagraph"/>
+        <w:pStyle w:val="a6"/>
         <w:numPr>
           <w:ilvl w:val="0"/>
           <w:numId w:val="27"/>
@@ -6580,7 +6585,7 @@
     <w:p/>
     <w:p>
       <w:pPr>
-        <w:pStyle w:val="ListParagraph"/>
+        <w:pStyle w:val="a6"/>
         <w:numPr>
           <w:ilvl w:val="0"/>
           <w:numId w:val="21"/>
@@ -6601,7 +6606,7 @@
     </w:p>
     <w:p>
       <w:pPr>
-        <w:pStyle w:val="ListParagraph"/>
+        <w:pStyle w:val="a6"/>
         <w:numPr>
           <w:ilvl w:val="0"/>
           <w:numId w:val="21"/>
@@ -6622,7 +6627,7 @@
     </w:p>
     <w:p>
       <w:pPr>
-        <w:pStyle w:val="ListParagraph"/>
+        <w:pStyle w:val="a6"/>
         <w:numPr>
           <w:ilvl w:val="0"/>
           <w:numId w:val="21"/>
@@ -6634,7 +6639,7 @@
     </w:p>
     <w:p>
       <w:pPr>
-        <w:pStyle w:val="ListParagraph"/>
+        <w:pStyle w:val="a6"/>
         <w:numPr>
           <w:ilvl w:val="0"/>
           <w:numId w:val="21"/>
@@ -6689,7 +6694,7 @@
     <w:p/>
     <w:p>
       <w:pPr>
-        <w:pStyle w:val="ListParagraph"/>
+        <w:pStyle w:val="a6"/>
         <w:numPr>
           <w:ilvl w:val="0"/>
           <w:numId w:val="28"/>
@@ -6701,7 +6706,7 @@
     </w:p>
     <w:p>
       <w:pPr>
-        <w:pStyle w:val="ListParagraph"/>
+        <w:pStyle w:val="a6"/>
         <w:numPr>
           <w:ilvl w:val="0"/>
           <w:numId w:val="28"/>
@@ -6713,7 +6718,7 @@
     </w:p>
     <w:p>
       <w:pPr>
-        <w:pStyle w:val="ListParagraph"/>
+        <w:pStyle w:val="a6"/>
         <w:numPr>
           <w:ilvl w:val="0"/>
           <w:numId w:val="28"/>
@@ -6725,7 +6730,7 @@
     </w:p>
     <w:p>
       <w:pPr>
-        <w:pStyle w:val="ListParagraph"/>
+        <w:pStyle w:val="a6"/>
         <w:numPr>
           <w:ilvl w:val="0"/>
           <w:numId w:val="28"/>
@@ -6793,7 +6798,7 @@
     <w:p/>
     <w:p>
       <w:pPr>
-        <w:pStyle w:val="ListParagraph"/>
+        <w:pStyle w:val="a6"/>
         <w:numPr>
           <w:ilvl w:val="0"/>
           <w:numId w:val="22"/>
@@ -6805,7 +6810,7 @@
     </w:p>
     <w:p>
       <w:pPr>
-        <w:pStyle w:val="ListParagraph"/>
+        <w:pStyle w:val="a6"/>
         <w:numPr>
           <w:ilvl w:val="0"/>
           <w:numId w:val="22"/>
@@ -6872,7 +6877,7 @@
     <w:p/>
     <w:p>
       <w:pPr>
-        <w:pStyle w:val="ListParagraph"/>
+        <w:pStyle w:val="a6"/>
         <w:numPr>
           <w:ilvl w:val="0"/>
           <w:numId w:val="23"/>
@@ -6894,15 +6899,15 @@
     <w:p/>
     <w:p>
       <w:pPr>
-        <w:pStyle w:val="Heading1"/>
+        <w:pStyle w:val="1"/>
       </w:pPr>
       <w:r>
         <w:t>DUE Date:</w:t>
       </w:r>
     </w:p>
+    <w:bookmarkEnd w:id="0"/>
     <w:bookmarkEnd w:id="1"/>
     <w:bookmarkEnd w:id="2"/>
-    <w:bookmarkEnd w:id="3"/>
     <w:p>
       <w:r>
         <w:rPr>
@@ -6916,7 +6921,7 @@
       <w:r>
         <w:rPr>
           <w:noProof/>
-          <w:lang w:eastAsia="en-NZ"/>
+          <w:lang w:val="en-US" w:eastAsia="zh-CN"/>
         </w:rPr>
         <w:drawing>
           <wp:inline distT="0" distB="0" distL="0" distR="0" wp14:anchorId="6C7B19D1" wp14:editId="1BB0164C">
@@ -6960,6 +6965,12 @@
         </w:drawing>
       </w:r>
     </w:p>
+    <w:p/>
+    <w:p/>
+    <w:p>
+      <w:bookmarkStart w:id="3" w:name="_GoBack"/>
+      <w:bookmarkEnd w:id="3"/>
+    </w:p>
     <w:sectPr>
       <w:headerReference w:type="default" r:id="rId31"/>
       <w:footerReference w:type="default" r:id="rId32"/>
@@ -6975,7 +6986,7 @@
 </file>
 
 <file path=word/endnotes.xml><?xml version="1.0" encoding="utf-8"?>
-<w:endnotes xmlns:wpc="http://schemas.microsoft.com/office/word/2010/wordprocessingCanvas" xmlns:cx="http://schemas.microsoft.com/office/drawing/2014/chartex" xmlns:cx1="http://schemas.microsoft.com/office/drawing/2015/9/8/chartex" xmlns:mc="http://schemas.openxmlformats.org/markup-compatibility/2006" xmlns:o="urn:schemas-microsoft-com:office:office" xmlns:r="http://schemas.openxmlformats.org/officeDocument/2006/relationships" xmlns:m="http://schemas.openxmlformats.org/officeDocument/2006/math" xmlns:v="urn:schemas-microsoft-com:vml" xmlns:wp14="http://schemas.microsoft.com/office/word/2010/wordprocessingDrawing" xmlns:wp="http://schemas.openxmlformats.org/drawingml/2006/wordprocessingDrawing" xmlns:w10="urn:schemas-microsoft-com:office:word" xmlns:w="http://schemas.openxmlformats.org/wordprocessingml/2006/main" xmlns:w14="http://schemas.microsoft.com/office/word/2010/wordml" xmlns:w15="http://schemas.microsoft.com/office/word/2012/wordml" xmlns:w16se="http://schemas.microsoft.com/office/word/2015/wordml/symex" xmlns:wpg="http://schemas.microsoft.com/office/word/2010/wordprocessingGroup" xmlns:wpi="http://schemas.microsoft.com/office/word/2010/wordprocessingInk" xmlns:wne="http://schemas.microsoft.com/office/word/2006/wordml" xmlns:wps="http://schemas.microsoft.com/office/word/2010/wordprocessingShape" mc:Ignorable="w14 w15 w16se wp14">
+<w:endnotes xmlns:wpc="http://schemas.microsoft.com/office/word/2010/wordprocessingCanvas" xmlns:mc="http://schemas.openxmlformats.org/markup-compatibility/2006" xmlns:o="urn:schemas-microsoft-com:office:office" xmlns:r="http://schemas.openxmlformats.org/officeDocument/2006/relationships" xmlns:m="http://schemas.openxmlformats.org/officeDocument/2006/math" xmlns:v="urn:schemas-microsoft-com:vml" xmlns:wp14="http://schemas.microsoft.com/office/word/2010/wordprocessingDrawing" xmlns:wp="http://schemas.openxmlformats.org/drawingml/2006/wordprocessingDrawing" xmlns:w10="urn:schemas-microsoft-com:office:word" xmlns:w="http://schemas.openxmlformats.org/wordprocessingml/2006/main" xmlns:w14="http://schemas.microsoft.com/office/word/2010/wordml" xmlns:w15="http://schemas.microsoft.com/office/word/2012/wordml" xmlns:wpg="http://schemas.microsoft.com/office/word/2010/wordprocessingGroup" xmlns:wpi="http://schemas.microsoft.com/office/word/2010/wordprocessingInk" xmlns:wne="http://schemas.microsoft.com/office/word/2006/wordml" xmlns:wps="http://schemas.microsoft.com/office/word/2010/wordprocessingShape" mc:Ignorable="w14 w15 wp14">
   <w:endnote w:type="separator" w:id="-1">
     <w:p>
       <w:r>
@@ -6994,10 +7005,10 @@
 </file>
 
 <file path=word/footer1.xml><?xml version="1.0" encoding="utf-8"?>
-<w:ftr xmlns:wpc="http://schemas.microsoft.com/office/word/2010/wordprocessingCanvas" xmlns:cx="http://schemas.microsoft.com/office/drawing/2014/chartex" xmlns:cx1="http://schemas.microsoft.com/office/drawing/2015/9/8/chartex" xmlns:mc="http://schemas.openxmlformats.org/markup-compatibility/2006" xmlns:o="urn:schemas-microsoft-com:office:office" xmlns:r="http://schemas.openxmlformats.org/officeDocument/2006/relationships" xmlns:m="http://schemas.openxmlformats.org/officeDocument/2006/math" xmlns:v="urn:schemas-microsoft-com:vml" xmlns:wp14="http://schemas.microsoft.com/office/word/2010/wordprocessingDrawing" xmlns:wp="http://schemas.openxmlformats.org/drawingml/2006/wordprocessingDrawing" xmlns:w10="urn:schemas-microsoft-com:office:word" xmlns:w="http://schemas.openxmlformats.org/wordprocessingml/2006/main" xmlns:w14="http://schemas.microsoft.com/office/word/2010/wordml" xmlns:w15="http://schemas.microsoft.com/office/word/2012/wordml" xmlns:w16se="http://schemas.microsoft.com/office/word/2015/wordml/symex" xmlns:wpg="http://schemas.microsoft.com/office/word/2010/wordprocessingGroup" xmlns:wpi="http://schemas.microsoft.com/office/word/2010/wordprocessingInk" xmlns:wne="http://schemas.microsoft.com/office/word/2006/wordml" xmlns:wps="http://schemas.microsoft.com/office/word/2010/wordprocessingShape" mc:Ignorable="w14 w15 w16se wp14">
+<w:ftr xmlns:wpc="http://schemas.microsoft.com/office/word/2010/wordprocessingCanvas" xmlns:mc="http://schemas.openxmlformats.org/markup-compatibility/2006" xmlns:o="urn:schemas-microsoft-com:office:office" xmlns:r="http://schemas.openxmlformats.org/officeDocument/2006/relationships" xmlns:m="http://schemas.openxmlformats.org/officeDocument/2006/math" xmlns:v="urn:schemas-microsoft-com:vml" xmlns:wp14="http://schemas.microsoft.com/office/word/2010/wordprocessingDrawing" xmlns:wp="http://schemas.openxmlformats.org/drawingml/2006/wordprocessingDrawing" xmlns:w10="urn:schemas-microsoft-com:office:word" xmlns:w="http://schemas.openxmlformats.org/wordprocessingml/2006/main" xmlns:w14="http://schemas.microsoft.com/office/word/2010/wordml" xmlns:w15="http://schemas.microsoft.com/office/word/2012/wordml" xmlns:wpg="http://schemas.microsoft.com/office/word/2010/wordprocessingGroup" xmlns:wpi="http://schemas.microsoft.com/office/word/2010/wordprocessingInk" xmlns:wne="http://schemas.microsoft.com/office/word/2006/wordml" xmlns:wps="http://schemas.microsoft.com/office/word/2010/wordprocessingShape" mc:Ignorable="w14 w15 wp14">
   <w:p>
     <w:pPr>
-      <w:pStyle w:val="Footer"/>
+      <w:pStyle w:val="a4"/>
       <w:jc w:val="right"/>
       <w:rPr>
         <w:sz w:val="20"/>
@@ -7005,7 +7016,7 @@
     </w:pPr>
     <w:r>
       <w:rPr>
-        <w:rStyle w:val="PageNumber"/>
+        <w:rStyle w:val="a5"/>
         <w:rFonts w:ascii="Verdana" w:hAnsi="Verdana"/>
         <w:sz w:val="20"/>
       </w:rPr>
@@ -7013,7 +7024,7 @@
     </w:r>
     <w:r>
       <w:rPr>
-        <w:rStyle w:val="PageNumber"/>
+        <w:rStyle w:val="a5"/>
         <w:rFonts w:ascii="Verdana" w:hAnsi="Verdana"/>
         <w:sz w:val="20"/>
       </w:rPr>
@@ -7021,7 +7032,7 @@
     </w:r>
     <w:r>
       <w:rPr>
-        <w:rStyle w:val="PageNumber"/>
+        <w:rStyle w:val="a5"/>
         <w:rFonts w:ascii="Verdana" w:hAnsi="Verdana"/>
         <w:sz w:val="20"/>
       </w:rPr>
@@ -7029,16 +7040,16 @@
     </w:r>
     <w:r>
       <w:rPr>
-        <w:rStyle w:val="PageNumber"/>
+        <w:rStyle w:val="a5"/>
         <w:rFonts w:ascii="Verdana" w:hAnsi="Verdana"/>
         <w:noProof/>
         <w:sz w:val="20"/>
       </w:rPr>
-      <w:t>14</w:t>
+      <w:t>15</w:t>
     </w:r>
     <w:r>
       <w:rPr>
-        <w:rStyle w:val="PageNumber"/>
+        <w:rStyle w:val="a5"/>
         <w:rFonts w:ascii="Verdana" w:hAnsi="Verdana"/>
         <w:sz w:val="20"/>
       </w:rPr>
@@ -7049,7 +7060,7 @@
 </file>
 
 <file path=word/footnotes.xml><?xml version="1.0" encoding="utf-8"?>
-<w:footnotes xmlns:wpc="http://schemas.microsoft.com/office/word/2010/wordprocessingCanvas" xmlns:cx="http://schemas.microsoft.com/office/drawing/2014/chartex" xmlns:cx1="http://schemas.microsoft.com/office/drawing/2015/9/8/chartex" xmlns:mc="http://schemas.openxmlformats.org/markup-compatibility/2006" xmlns:o="urn:schemas-microsoft-com:office:office" xmlns:r="http://schemas.openxmlformats.org/officeDocument/2006/relationships" xmlns:m="http://schemas.openxmlformats.org/officeDocument/2006/math" xmlns:v="urn:schemas-microsoft-com:vml" xmlns:wp14="http://schemas.microsoft.com/office/word/2010/wordprocessingDrawing" xmlns:wp="http://schemas.openxmlformats.org/drawingml/2006/wordprocessingDrawing" xmlns:w10="urn:schemas-microsoft-com:office:word" xmlns:w="http://schemas.openxmlformats.org/wordprocessingml/2006/main" xmlns:w14="http://schemas.microsoft.com/office/word/2010/wordml" xmlns:w15="http://schemas.microsoft.com/office/word/2012/wordml" xmlns:w16se="http://schemas.microsoft.com/office/word/2015/wordml/symex" xmlns:wpg="http://schemas.microsoft.com/office/word/2010/wordprocessingGroup" xmlns:wpi="http://schemas.microsoft.com/office/word/2010/wordprocessingInk" xmlns:wne="http://schemas.microsoft.com/office/word/2006/wordml" xmlns:wps="http://schemas.microsoft.com/office/word/2010/wordprocessingShape" mc:Ignorable="w14 w15 w16se wp14">
+<w:footnotes xmlns:wpc="http://schemas.microsoft.com/office/word/2010/wordprocessingCanvas" xmlns:mc="http://schemas.openxmlformats.org/markup-compatibility/2006" xmlns:o="urn:schemas-microsoft-com:office:office" xmlns:r="http://schemas.openxmlformats.org/officeDocument/2006/relationships" xmlns:m="http://schemas.openxmlformats.org/officeDocument/2006/math" xmlns:v="urn:schemas-microsoft-com:vml" xmlns:wp14="http://schemas.microsoft.com/office/word/2010/wordprocessingDrawing" xmlns:wp="http://schemas.openxmlformats.org/drawingml/2006/wordprocessingDrawing" xmlns:w10="urn:schemas-microsoft-com:office:word" xmlns:w="http://schemas.openxmlformats.org/wordprocessingml/2006/main" xmlns:w14="http://schemas.microsoft.com/office/word/2010/wordml" xmlns:w15="http://schemas.microsoft.com/office/word/2012/wordml" xmlns:wpg="http://schemas.microsoft.com/office/word/2010/wordprocessingGroup" xmlns:wpi="http://schemas.microsoft.com/office/word/2010/wordprocessingInk" xmlns:wne="http://schemas.microsoft.com/office/word/2006/wordml" xmlns:wps="http://schemas.microsoft.com/office/word/2010/wordprocessingShape" mc:Ignorable="w14 w15 wp14">
   <w:footnote w:type="separator" w:id="-1">
     <w:p>
       <w:r>
@@ -7068,10 +7079,10 @@
 </file>
 
 <file path=word/header1.xml><?xml version="1.0" encoding="utf-8"?>
-<w:hdr xmlns:wpc="http://schemas.microsoft.com/office/word/2010/wordprocessingCanvas" xmlns:cx="http://schemas.microsoft.com/office/drawing/2014/chartex" xmlns:cx1="http://schemas.microsoft.com/office/drawing/2015/9/8/chartex" xmlns:mc="http://schemas.openxmlformats.org/markup-compatibility/2006" xmlns:o="urn:schemas-microsoft-com:office:office" xmlns:r="http://schemas.openxmlformats.org/officeDocument/2006/relationships" xmlns:m="http://schemas.openxmlformats.org/officeDocument/2006/math" xmlns:v="urn:schemas-microsoft-com:vml" xmlns:wp14="http://schemas.microsoft.com/office/word/2010/wordprocessingDrawing" xmlns:wp="http://schemas.openxmlformats.org/drawingml/2006/wordprocessingDrawing" xmlns:w10="urn:schemas-microsoft-com:office:word" xmlns:w="http://schemas.openxmlformats.org/wordprocessingml/2006/main" xmlns:w14="http://schemas.microsoft.com/office/word/2010/wordml" xmlns:w15="http://schemas.microsoft.com/office/word/2012/wordml" xmlns:w16se="http://schemas.microsoft.com/office/word/2015/wordml/symex" xmlns:wpg="http://schemas.microsoft.com/office/word/2010/wordprocessingGroup" xmlns:wpi="http://schemas.microsoft.com/office/word/2010/wordprocessingInk" xmlns:wne="http://schemas.microsoft.com/office/word/2006/wordml" xmlns:wps="http://schemas.microsoft.com/office/word/2010/wordprocessingShape" mc:Ignorable="w14 w15 w16se wp14">
+<w:hdr xmlns:wpc="http://schemas.microsoft.com/office/word/2010/wordprocessingCanvas" xmlns:mc="http://schemas.openxmlformats.org/markup-compatibility/2006" xmlns:o="urn:schemas-microsoft-com:office:office" xmlns:r="http://schemas.openxmlformats.org/officeDocument/2006/relationships" xmlns:m="http://schemas.openxmlformats.org/officeDocument/2006/math" xmlns:v="urn:schemas-microsoft-com:vml" xmlns:wp14="http://schemas.microsoft.com/office/word/2010/wordprocessingDrawing" xmlns:wp="http://schemas.openxmlformats.org/drawingml/2006/wordprocessingDrawing" xmlns:w10="urn:schemas-microsoft-com:office:word" xmlns:w="http://schemas.openxmlformats.org/wordprocessingml/2006/main" xmlns:w14="http://schemas.microsoft.com/office/word/2010/wordml" xmlns:w15="http://schemas.microsoft.com/office/word/2012/wordml" xmlns:wpg="http://schemas.microsoft.com/office/word/2010/wordprocessingGroup" xmlns:wpi="http://schemas.microsoft.com/office/word/2010/wordprocessingInk" xmlns:wne="http://schemas.microsoft.com/office/word/2006/wordml" xmlns:wps="http://schemas.microsoft.com/office/word/2010/wordprocessingShape" mc:Ignorable="w14 w15 wp14">
   <w:p>
     <w:pPr>
-      <w:pStyle w:val="Header"/>
+      <w:pStyle w:val="a3"/>
       <w:tabs>
         <w:tab w:val="clear" w:pos="4153"/>
         <w:tab w:val="clear" w:pos="8306"/>
@@ -7126,7 +7137,7 @@
   </w:p>
   <w:p>
     <w:pPr>
-      <w:pStyle w:val="Header"/>
+      <w:pStyle w:val="a3"/>
       <w:tabs>
         <w:tab w:val="center" w:pos="5040"/>
         <w:tab w:val="right" w:pos="9864"/>
@@ -7144,10 +7155,10 @@
 </file>
 
 <file path=word/header2.xml><?xml version="1.0" encoding="utf-8"?>
-<w:hdr xmlns:wpc="http://schemas.microsoft.com/office/word/2010/wordprocessingCanvas" xmlns:cx="http://schemas.microsoft.com/office/drawing/2014/chartex" xmlns:cx1="http://schemas.microsoft.com/office/drawing/2015/9/8/chartex" xmlns:mc="http://schemas.openxmlformats.org/markup-compatibility/2006" xmlns:o="urn:schemas-microsoft-com:office:office" xmlns:r="http://schemas.openxmlformats.org/officeDocument/2006/relationships" xmlns:m="http://schemas.openxmlformats.org/officeDocument/2006/math" xmlns:v="urn:schemas-microsoft-com:vml" xmlns:wp14="http://schemas.microsoft.com/office/word/2010/wordprocessingDrawing" xmlns:wp="http://schemas.openxmlformats.org/drawingml/2006/wordprocessingDrawing" xmlns:w10="urn:schemas-microsoft-com:office:word" xmlns:w="http://schemas.openxmlformats.org/wordprocessingml/2006/main" xmlns:w14="http://schemas.microsoft.com/office/word/2010/wordml" xmlns:w15="http://schemas.microsoft.com/office/word/2012/wordml" xmlns:w16se="http://schemas.microsoft.com/office/word/2015/wordml/symex" xmlns:wpg="http://schemas.microsoft.com/office/word/2010/wordprocessingGroup" xmlns:wpi="http://schemas.microsoft.com/office/word/2010/wordprocessingInk" xmlns:wne="http://schemas.microsoft.com/office/word/2006/wordml" xmlns:wps="http://schemas.microsoft.com/office/word/2010/wordprocessingShape" mc:Ignorable="w14 w15 w16se wp14">
+<w:hdr xmlns:wpc="http://schemas.microsoft.com/office/word/2010/wordprocessingCanvas" xmlns:mc="http://schemas.openxmlformats.org/markup-compatibility/2006" xmlns:o="urn:schemas-microsoft-com:office:office" xmlns:r="http://schemas.openxmlformats.org/officeDocument/2006/relationships" xmlns:m="http://schemas.openxmlformats.org/officeDocument/2006/math" xmlns:v="urn:schemas-microsoft-com:vml" xmlns:wp14="http://schemas.microsoft.com/office/word/2010/wordprocessingDrawing" xmlns:wp="http://schemas.openxmlformats.org/drawingml/2006/wordprocessingDrawing" xmlns:w10="urn:schemas-microsoft-com:office:word" xmlns:w="http://schemas.openxmlformats.org/wordprocessingml/2006/main" xmlns:w14="http://schemas.microsoft.com/office/word/2010/wordml" xmlns:w15="http://schemas.microsoft.com/office/word/2012/wordml" xmlns:wpg="http://schemas.microsoft.com/office/word/2010/wordprocessingGroup" xmlns:wpi="http://schemas.microsoft.com/office/word/2010/wordprocessingInk" xmlns:wne="http://schemas.microsoft.com/office/word/2006/wordml" xmlns:wps="http://schemas.microsoft.com/office/word/2010/wordprocessingShape" mc:Ignorable="w14 w15 wp14">
   <w:p>
     <w:pPr>
-      <w:pStyle w:val="Header"/>
+      <w:pStyle w:val="a3"/>
       <w:tabs>
         <w:tab w:val="clear" w:pos="4153"/>
         <w:tab w:val="clear" w:pos="8306"/>
@@ -7184,7 +7195,7 @@
 </file>
 
 <file path=word/numbering.xml><?xml version="1.0" encoding="utf-8"?>
-<w:numbering xmlns:wpc="http://schemas.microsoft.com/office/word/2010/wordprocessingCanvas" xmlns:cx="http://schemas.microsoft.com/office/drawing/2014/chartex" xmlns:cx1="http://schemas.microsoft.com/office/drawing/2015/9/8/chartex" xmlns:mc="http://schemas.openxmlformats.org/markup-compatibility/2006" xmlns:o="urn:schemas-microsoft-com:office:office" xmlns:r="http://schemas.openxmlformats.org/officeDocument/2006/relationships" xmlns:m="http://schemas.openxmlformats.org/officeDocument/2006/math" xmlns:v="urn:schemas-microsoft-com:vml" xmlns:wp14="http://schemas.microsoft.com/office/word/2010/wordprocessingDrawing" xmlns:wp="http://schemas.openxmlformats.org/drawingml/2006/wordprocessingDrawing" xmlns:w10="urn:schemas-microsoft-com:office:word" xmlns:w="http://schemas.openxmlformats.org/wordprocessingml/2006/main" xmlns:w14="http://schemas.microsoft.com/office/word/2010/wordml" xmlns:w15="http://schemas.microsoft.com/office/word/2012/wordml" xmlns:w16se="http://schemas.microsoft.com/office/word/2015/wordml/symex" xmlns:wpg="http://schemas.microsoft.com/office/word/2010/wordprocessingGroup" xmlns:wpi="http://schemas.microsoft.com/office/word/2010/wordprocessingInk" xmlns:wne="http://schemas.microsoft.com/office/word/2006/wordml" xmlns:wps="http://schemas.microsoft.com/office/word/2010/wordprocessingShape" mc:Ignorable="w14 w15 w16se wp14">
+<w:numbering xmlns:wpc="http://schemas.microsoft.com/office/word/2010/wordprocessingCanvas" xmlns:mc="http://schemas.openxmlformats.org/markup-compatibility/2006" xmlns:o="urn:schemas-microsoft-com:office:office" xmlns:r="http://schemas.openxmlformats.org/officeDocument/2006/relationships" xmlns:m="http://schemas.openxmlformats.org/officeDocument/2006/math" xmlns:v="urn:schemas-microsoft-com:vml" xmlns:wp14="http://schemas.microsoft.com/office/word/2010/wordprocessingDrawing" xmlns:wp="http://schemas.openxmlformats.org/drawingml/2006/wordprocessingDrawing" xmlns:w10="urn:schemas-microsoft-com:office:word" xmlns:w="http://schemas.openxmlformats.org/wordprocessingml/2006/main" xmlns:w14="http://schemas.microsoft.com/office/word/2010/wordml" xmlns:w15="http://schemas.microsoft.com/office/word/2012/wordml" xmlns:wpg="http://schemas.microsoft.com/office/word/2010/wordprocessingGroup" xmlns:wpi="http://schemas.microsoft.com/office/word/2010/wordprocessingInk" xmlns:wne="http://schemas.microsoft.com/office/word/2006/wordml" xmlns:wps="http://schemas.microsoft.com/office/word/2010/wordprocessingShape" mc:Ignorable="w14 w15 wp14">
   <w:abstractNum w:abstractNumId="0" w15:restartNumberingAfterBreak="0">
     <w:nsid w:val="00626543"/>
     <w:multiLevelType w:val="hybridMultilevel"/>
@@ -10180,11 +10191,11 @@
 </file>
 
 <file path=word/styles.xml><?xml version="1.0" encoding="utf-8"?>
-<w:styles xmlns:mc="http://schemas.openxmlformats.org/markup-compatibility/2006" xmlns:r="http://schemas.openxmlformats.org/officeDocument/2006/relationships" xmlns:w="http://schemas.openxmlformats.org/wordprocessingml/2006/main" xmlns:w14="http://schemas.microsoft.com/office/word/2010/wordml" xmlns:w15="http://schemas.microsoft.com/office/word/2012/wordml" xmlns:w16se="http://schemas.microsoft.com/office/word/2015/wordml/symex" mc:Ignorable="w14 w15 w16se">
+<w:styles xmlns:mc="http://schemas.openxmlformats.org/markup-compatibility/2006" xmlns:r="http://schemas.openxmlformats.org/officeDocument/2006/relationships" xmlns:w="http://schemas.openxmlformats.org/wordprocessingml/2006/main" xmlns:w14="http://schemas.microsoft.com/office/word/2010/wordml" xmlns:w15="http://schemas.microsoft.com/office/word/2012/wordml" mc:Ignorable="w14 w15">
   <w:docDefaults>
     <w:rPrDefault>
       <w:rPr>
-        <w:rFonts w:asciiTheme="minorHAnsi" w:eastAsiaTheme="minorHAnsi" w:hAnsiTheme="minorHAnsi" w:cstheme="minorBidi"/>
+        <w:rFonts w:asciiTheme="minorHAnsi" w:eastAsiaTheme="minorEastAsia" w:hAnsiTheme="minorHAnsi" w:cstheme="minorBidi"/>
         <w:sz w:val="22"/>
         <w:szCs w:val="22"/>
         <w:lang w:val="en-US" w:eastAsia="en-US" w:bidi="ar-SA"/>
@@ -10569,7 +10580,7 @@
     <w:lsdException w:name="List Table 6 Colorful Accent 6" w:uiPriority="51"/>
     <w:lsdException w:name="List Table 7 Colorful Accent 6" w:uiPriority="52"/>
   </w:latentStyles>
-  <w:style w:type="paragraph" w:default="1" w:styleId="Normal">
+  <w:style w:type="paragraph" w:default="1" w:styleId="a">
     <w:name w:val="Normal"/>
     <w:qFormat/>
     <w:rsid w:val="00C43F5B"/>
@@ -10583,11 +10594,11 @@
       <w:lang w:val="en-NZ"/>
     </w:rPr>
   </w:style>
-  <w:style w:type="paragraph" w:styleId="Heading1">
+  <w:style w:type="paragraph" w:styleId="1">
     <w:name w:val="heading 1"/>
-    <w:basedOn w:val="Normal"/>
-    <w:next w:val="Normal"/>
-    <w:link w:val="Heading1Char"/>
+    <w:basedOn w:val="a"/>
+    <w:next w:val="a"/>
+    <w:link w:val="1Char"/>
     <w:uiPriority w:val="9"/>
     <w:qFormat/>
     <w:rsid w:val="00B2616A"/>
@@ -10604,11 +10615,11 @@
       <w:szCs w:val="32"/>
     </w:rPr>
   </w:style>
-  <w:style w:type="paragraph" w:styleId="Heading2">
+  <w:style w:type="paragraph" w:styleId="2">
     <w:name w:val="heading 2"/>
-    <w:basedOn w:val="Normal"/>
-    <w:next w:val="Normal"/>
-    <w:link w:val="Heading2Char"/>
+    <w:basedOn w:val="a"/>
+    <w:next w:val="a"/>
+    <w:link w:val="2Char"/>
     <w:qFormat/>
     <w:rsid w:val="00C43F5B"/>
     <w:pPr>
@@ -10623,11 +10634,11 @@
       <w:sz w:val="26"/>
     </w:rPr>
   </w:style>
-  <w:style w:type="paragraph" w:styleId="Heading3">
+  <w:style w:type="paragraph" w:styleId="3">
     <w:name w:val="heading 3"/>
-    <w:basedOn w:val="Normal"/>
-    <w:next w:val="Normal"/>
-    <w:link w:val="Heading3Char"/>
+    <w:basedOn w:val="a"/>
+    <w:next w:val="a"/>
+    <w:link w:val="3Char"/>
     <w:uiPriority w:val="9"/>
     <w:unhideWhenUsed/>
     <w:qFormat/>
@@ -10644,13 +10655,13 @@
       <w:szCs w:val="24"/>
     </w:rPr>
   </w:style>
-  <w:style w:type="character" w:default="1" w:styleId="DefaultParagraphFont">
+  <w:style w:type="character" w:default="1" w:styleId="a0">
     <w:name w:val="Default Paragraph Font"/>
     <w:uiPriority w:val="1"/>
     <w:semiHidden/>
     <w:unhideWhenUsed/>
   </w:style>
-  <w:style w:type="table" w:default="1" w:styleId="TableNormal">
+  <w:style w:type="table" w:default="1" w:styleId="a1">
     <w:name w:val="Normal Table"/>
     <w:uiPriority w:val="99"/>
     <w:semiHidden/>
@@ -10665,16 +10676,16 @@
       </w:tblCellMar>
     </w:tblPr>
   </w:style>
-  <w:style w:type="numbering" w:default="1" w:styleId="NoList">
+  <w:style w:type="numbering" w:default="1" w:styleId="a2">
     <w:name w:val="No List"/>
     <w:uiPriority w:val="99"/>
     <w:semiHidden/>
     <w:unhideWhenUsed/>
   </w:style>
-  <w:style w:type="character" w:customStyle="1" w:styleId="Heading2Char">
-    <w:name w:val="Heading 2 Char"/>
-    <w:basedOn w:val="DefaultParagraphFont"/>
-    <w:link w:val="Heading2"/>
+  <w:style w:type="character" w:customStyle="1" w:styleId="2Char">
+    <w:name w:val="标题 2 Char"/>
+    <w:basedOn w:val="a0"/>
+    <w:link w:val="2"/>
     <w:rsid w:val="00C43F5B"/>
     <w:rPr>
       <w:rFonts w:ascii="Arial" w:eastAsia="Times New Roman" w:hAnsi="Arial" w:cs="Times New Roman"/>
@@ -10685,10 +10696,10 @@
       <w:lang w:val="en-NZ"/>
     </w:rPr>
   </w:style>
-  <w:style w:type="paragraph" w:styleId="Header">
+  <w:style w:type="paragraph" w:styleId="a3">
     <w:name w:val="header"/>
-    <w:basedOn w:val="Normal"/>
-    <w:link w:val="HeaderChar"/>
+    <w:basedOn w:val="a"/>
+    <w:link w:val="Char"/>
     <w:rsid w:val="00C43F5B"/>
     <w:pPr>
       <w:tabs>
@@ -10702,10 +10713,10 @@
       <w:lang w:val="en-US"/>
     </w:rPr>
   </w:style>
-  <w:style w:type="character" w:customStyle="1" w:styleId="HeaderChar">
-    <w:name w:val="Header Char"/>
-    <w:basedOn w:val="DefaultParagraphFont"/>
-    <w:link w:val="Header"/>
+  <w:style w:type="character" w:customStyle="1" w:styleId="Char">
+    <w:name w:val="页眉 Char"/>
+    <w:basedOn w:val="a0"/>
+    <w:link w:val="a3"/>
     <w:rsid w:val="00C43F5B"/>
     <w:rPr>
       <w:rFonts w:ascii="Bookman Old Style" w:eastAsia="Times New Roman" w:hAnsi="Bookman Old Style" w:cs="Times New Roman"/>
@@ -10713,10 +10724,10 @@
       <w:szCs w:val="20"/>
     </w:rPr>
   </w:style>
-  <w:style w:type="paragraph" w:styleId="Footer">
+  <w:style w:type="paragraph" w:styleId="a4">
     <w:name w:val="footer"/>
-    <w:basedOn w:val="Normal"/>
-    <w:link w:val="FooterChar"/>
+    <w:basedOn w:val="a"/>
+    <w:link w:val="Char0"/>
     <w:rsid w:val="00C43F5B"/>
     <w:pPr>
       <w:tabs>
@@ -10730,10 +10741,10 @@
       <w:lang w:val="en-US"/>
     </w:rPr>
   </w:style>
-  <w:style w:type="character" w:customStyle="1" w:styleId="FooterChar">
-    <w:name w:val="Footer Char"/>
-    <w:basedOn w:val="DefaultParagraphFont"/>
-    <w:link w:val="Footer"/>
+  <w:style w:type="character" w:customStyle="1" w:styleId="Char0">
+    <w:name w:val="页脚 Char"/>
+    <w:basedOn w:val="a0"/>
+    <w:link w:val="a4"/>
     <w:rsid w:val="00C43F5B"/>
     <w:rPr>
       <w:rFonts w:ascii="Bookman Old Style" w:eastAsia="Times New Roman" w:hAnsi="Bookman Old Style" w:cs="Times New Roman"/>
@@ -10741,16 +10752,16 @@
       <w:szCs w:val="20"/>
     </w:rPr>
   </w:style>
-  <w:style w:type="character" w:styleId="PageNumber">
+  <w:style w:type="character" w:styleId="a5">
     <w:name w:val="page number"/>
-    <w:basedOn w:val="DefaultParagraphFont"/>
+    <w:basedOn w:val="a0"/>
     <w:rsid w:val="00C43F5B"/>
   </w:style>
-  <w:style w:type="paragraph" w:styleId="ListParagraph">
+  <w:style w:type="paragraph" w:styleId="a6">
     <w:name w:val="List Paragraph"/>
     <w:aliases w:val="List Paragraph Guidelines"/>
-    <w:basedOn w:val="Normal"/>
-    <w:link w:val="ListParagraphChar"/>
+    <w:basedOn w:val="a"/>
+    <w:link w:val="Char1"/>
     <w:uiPriority w:val="34"/>
     <w:qFormat/>
     <w:rsid w:val="00C43F5B"/>
@@ -10758,9 +10769,9 @@
       <w:ind w:left="720"/>
     </w:pPr>
   </w:style>
-  <w:style w:type="table" w:styleId="TableGrid">
+  <w:style w:type="table" w:styleId="a7">
     <w:name w:val="Table Grid"/>
-    <w:basedOn w:val="TableNormal"/>
+    <w:basedOn w:val="a1"/>
     <w:rsid w:val="00C43F5B"/>
     <w:pPr>
       <w:spacing w:after="0" w:line="240" w:lineRule="auto"/>
@@ -10782,10 +10793,10 @@
       </w:tblBorders>
     </w:tblPr>
   </w:style>
-  <w:style w:type="character" w:customStyle="1" w:styleId="ListParagraphChar">
-    <w:name w:val="List Paragraph Char"/>
+  <w:style w:type="character" w:customStyle="1" w:styleId="Char1">
+    <w:name w:val="列出段落 Char"/>
     <w:aliases w:val="List Paragraph Guidelines Char"/>
-    <w:link w:val="ListParagraph"/>
+    <w:link w:val="a6"/>
     <w:uiPriority w:val="34"/>
     <w:rsid w:val="00C43F5B"/>
     <w:rPr>
@@ -10795,10 +10806,10 @@
       <w:lang w:val="en-NZ"/>
     </w:rPr>
   </w:style>
-  <w:style w:type="character" w:customStyle="1" w:styleId="Heading1Char">
-    <w:name w:val="Heading 1 Char"/>
-    <w:basedOn w:val="DefaultParagraphFont"/>
-    <w:link w:val="Heading1"/>
+  <w:style w:type="character" w:customStyle="1" w:styleId="1Char">
+    <w:name w:val="标题 1 Char"/>
+    <w:basedOn w:val="a0"/>
+    <w:link w:val="1"/>
     <w:uiPriority w:val="9"/>
     <w:rsid w:val="00B2616A"/>
     <w:rPr>
@@ -10809,10 +10820,10 @@
       <w:lang w:val="en-NZ"/>
     </w:rPr>
   </w:style>
-  <w:style w:type="character" w:customStyle="1" w:styleId="Heading3Char">
-    <w:name w:val="Heading 3 Char"/>
-    <w:basedOn w:val="DefaultParagraphFont"/>
-    <w:link w:val="Heading3"/>
+  <w:style w:type="character" w:customStyle="1" w:styleId="3Char">
+    <w:name w:val="标题 3 Char"/>
+    <w:basedOn w:val="a0"/>
+    <w:link w:val="3"/>
     <w:uiPriority w:val="9"/>
     <w:rsid w:val="00310B48"/>
     <w:rPr>
@@ -10823,10 +10834,10 @@
       <w:lang w:val="en-NZ"/>
     </w:rPr>
   </w:style>
-  <w:style w:type="paragraph" w:styleId="Caption">
+  <w:style w:type="paragraph" w:styleId="a8">
     <w:name w:val="caption"/>
-    <w:basedOn w:val="Normal"/>
-    <w:next w:val="Normal"/>
+    <w:basedOn w:val="a"/>
+    <w:next w:val="a"/>
     <w:uiPriority w:val="35"/>
     <w:unhideWhenUsed/>
     <w:qFormat/>
